--- a/client/Doc/Archivar/content/BJLefRqHwRLnCRBT.docx
+++ b/client/Doc/Archivar/content/BJLefRqHwRLnCRBT.docx
@@ -1,36 +1,39 @@
 
 <file path=word/document.xml><?xml version="1.0" encoding="utf-8"?>
-<w:document xmlns:w="http://schemas.openxmlformats.org/wordprocessingml/2006/main" xmlns:r="http://schemas.openxmlformats.org/officeDocument/2006/relationships" xmlns:wp="http://schemas.openxmlformats.org/drawingml/2006/wordprocessingDrawing" xmlns:v="urn:schemas-microsoft-com:vml" xmlns:o="urn:schemas-microsoft-com:office:office" xmlns:w10="urn:schemas-microsoft-com:office:word" xmlns:mc="http://schemas.openxmlformats.org/markup-compatibility/2006" xmlns:w14="http://schemas.microsoft.com/office/word/2010/wordml" xmlns:w15="http://schemas.microsoft.com/office/word/2012/wordml" xmlns:tx19="http://schemas.textcontrol.com/tx/1900" mc:Ignorable="w14 w15 tx19">
+<w:document xmlns:w="http://schemas.openxmlformats.org/wordprocessingml/2006/main" xmlns:r="http://schemas.openxmlformats.org/officeDocument/2006/relationships" xmlns:wp="http://schemas.openxmlformats.org/drawingml/2006/wordprocessingDrawing" xmlns:v="urn:schemas-microsoft-com:vml" xmlns:o="urn:schemas-microsoft-com:office:office" xmlns:w10="urn:schemas-microsoft-com:office:word">
   <w:body>
     <w:p>
       <w:pPr>
         <w:pStyle w:val="Standard"/>
-        <w:rPr>
-          <w:lang w:val="de-DE" w:eastAsia="de-DE" w:bidi="de-DE"/>
-        </w:rPr>
       </w:pPr>
       <w:r>
-        <w:rPr>
-          <w:lang w:val="de-DE" w:eastAsia="de-DE" w:bidi="de-DE"/>
-        </w:rPr>
         <w:t xml:space="preserve">Der Archivar ist ein einfaches Programm zur Vereinfachung der Betriebsratsarbeit.</w:t>
       </w:r>
+    </w:p>
+    <w:p>
+      <w:pPr>
+        <w:pStyle w:val="Standard"/>
+      </w:pPr>
     </w:p>
     <w:sectPr>
       <w:footerReference w:type="default" r:id="rId00005"/>
       <w:pgSz w:w="11909" w:h="16834"/>
-      <w:pgMar w:top="1140" w:right="1140" w:bottom="567" w:left="1140" w:header="567" w:footer="567"/>
-      <w:pgBorders w:display="allPages" w:offsetFrom="page"/>
+      <w:pgMar w:top="1140" w:right="1140" w:bottom="567" w:left="1140" w:header="720" w:footer="567"/>
     </w:sectPr>
   </w:body>
 </w:document>
 </file>
 
 <file path=word/footer0001.xml><?xml version="1.0" encoding="utf-8"?>
-<w:ftr xmlns:w="http://schemas.openxmlformats.org/wordprocessingml/2006/main" xmlns:r="http://schemas.openxmlformats.org/officeDocument/2006/relationships" xmlns:wp="http://schemas.openxmlformats.org/drawingml/2006/wordprocessingDrawing" xmlns:v="urn:schemas-microsoft-com:vml" xmlns:o="urn:schemas-microsoft-com:office:office" xmlns:w10="urn:schemas-microsoft-com:office:word" xmlns:mc="http://schemas.openxmlformats.org/markup-compatibility/2006" xmlns:w14="http://schemas.microsoft.com/office/word/2010/wordml" xmlns:w15="http://schemas.microsoft.com/office/word/2012/wordml" xmlns:tx19="http://schemas.textcontrol.com/tx/1900" mc:Ignorable="w14 w15 tx19">
+<w:ftr xmlns:w="http://schemas.openxmlformats.org/wordprocessingml/2006/main" xmlns:r="http://schemas.openxmlformats.org/officeDocument/2006/relationships" xmlns:wp="http://schemas.openxmlformats.org/drawingml/2006/wordprocessingDrawing" xmlns:v="urn:schemas-microsoft-com:vml" xmlns:o="urn:schemas-microsoft-com:office:office" xmlns:w10="urn:schemas-microsoft-com:office:word">
   <w:p>
     <w:pPr>
       <w:pStyle w:val="[Normal]"/>
+      <w:widowControl w:val="on"/>
+      <w:tabs>
+        <w:tab w:val="left" w:pos="9628"/>
+        <w:tab w:val="clear" w:pos="10206"/>
+      </w:tabs>
     </w:pPr>
   </w:p>
 </w:ftr>
@@ -73,18 +76,13 @@
       <w:jc w:val="left"/>
     </w:pPr>
     <w:rPr>
-      <w:rFonts w:ascii="Arial" w:hAnsi="Arial" w:eastAsia="Arial" w:cs="Arial"/>
+      <w:rFonts w:ascii="Arial" w:hAnsi="Arial" w:eastAsia="Arial"/>
       <w:b w:val="off"/>
-      <w:bCs w:val="off"/>
       <w:i w:val="off"/>
-      <w:iCs w:val="off"/>
       <w:strike w:val="off"/>
       <w:color w:val="auto"/>
       <w:sz w:val="24"/>
-      <w:szCs w:val="24"/>
       <w:shd w:val="clear" w:fill="auto"/>
-      <w:rtl w:val="off"/>
-      <w:lang w:val="x-none" w:eastAsia="x-none" w:bidi="x-none"/>
     </w:rPr>
   </w:style>
   <w:style w:type="paragraph" w:styleId="Standard">
@@ -112,10 +110,8 @@
       <w:jc w:val="center"/>
     </w:pPr>
     <w:rPr>
-      <w:b/>
-      <w:bCs/>
+      <w:b w:val="on"/>
       <w:sz w:val="36"/>
-      <w:szCs w:val="36"/>
     </w:rPr>
   </w:style>
   <w:style w:type="paragraph" w:styleId="Überschrift 1">
@@ -134,10 +130,8 @@
       <w:spacing w:before="283" w:after="227"/>
     </w:pPr>
     <w:rPr>
-      <w:b/>
-      <w:bCs/>
+      <w:b w:val="on"/>
       <w:sz w:val="32"/>
-      <w:szCs w:val="32"/>
     </w:rPr>
   </w:style>
   <w:style w:type="paragraph" w:styleId="Überschrift 2">
@@ -156,10 +150,8 @@
       <w:spacing w:before="227" w:after="170"/>
     </w:pPr>
     <w:rPr>
-      <w:b/>
-      <w:bCs/>
+      <w:b w:val="on"/>
       <w:sz w:val="28"/>
-      <w:szCs w:val="28"/>
     </w:rPr>
   </w:style>
   <w:style w:type="paragraph" w:styleId="Überschrift 3">
@@ -178,26 +170,20 @@
       <w:spacing w:before="170" w:after="113"/>
     </w:pPr>
     <w:rPr>
-      <w:b/>
-      <w:bCs/>
+      <w:b w:val="on"/>
     </w:rPr>
   </w:style>
   <w:style w:type="character" w:styleId="[Link]">
     <w:name w:val="[Link]"/>
     <w:qFormat/>
     <w:rPr>
-      <w:rFonts w:ascii="Arial" w:hAnsi="Arial" w:eastAsia="Arial" w:cs="Arial"/>
+      <w:rFonts w:ascii="Arial" w:hAnsi="Arial" w:eastAsia="Arial"/>
       <w:b w:val="off"/>
-      <w:bCs w:val="off"/>
       <w:i w:val="off"/>
-      <w:iCs w:val="off"/>
       <w:strike w:val="off"/>
-      <w:color w:val="0000FF"/>
+      <w:color w:val="#0000FF"/>
       <w:sz w:val="24"/>
-      <w:szCs w:val="24"/>
       <w:shd w:val="clear" w:fill="auto"/>
-      <w:rtl w:val="off"/>
-      <w:lang w:val="x-none" w:eastAsia="x-none" w:bidi="x-none"/>
     </w:rPr>
   </w:style>
 </w:styles>
